--- a/Reflection PA00.docx
+++ b/Reflection PA00.docx
@@ -9,6 +9,34 @@
     </w:p>
     <w:p/>
     <w:p/>
+    <w:p>
+      <w:r>
+        <w:t>In PA00, I worked on a practical problem that my sister was facing. She needed help converting feet to yards. She needed a simple and efficient way to make these conversions for a DIY home project. I decided to solve this by writing a small program. The task seemed easier, but it was harder than I expected it to be but I learned from the experience.</w:t>
+      </w:r>
+    </w:p>
+    <w:p>
+      <w:r>
+        <w:t>I wrote a program that could instantly convert feet to yards with a single input. This not only saved time but also eliminated the risk of human error. The program used a simple conversion formula: yards = feet / 3. With just a few lines of code, I created a tool that could handle multiple conversions in a fraction of the time it would take to do them manually.</w:t>
+      </w:r>
+    </w:p>
+    <w:p>
+      <w:r>
+        <w:t>Working on this problem with programming turned out to be much more effective than tackling it alone without digital assistance. The program streamlined the process, making it quick and reliable. I realized that integrating programming into problem-solving makes repetitive tasks more efficient.</w:t>
+      </w:r>
+      <w:r>
+        <w:t xml:space="preserve"> </w:t>
+      </w:r>
+    </w:p>
+    <w:p>
+      <w:r>
+        <w:t>Reflecting on the assignment, there are a few ways I could have been more effective. First, I could have included additional features in the program, to add more conversions. Also, testing the program with a range of inputs could ensure that it worked well. Additionally, documenting the code and its usage could make it more accessible for others who might benefit from it in the future.</w:t>
+      </w:r>
+    </w:p>
+    <w:p>
+      <w:r>
+        <w:t>Overall, the assignment demonstrated how programming can be a powerful tool for solving practical problems and highlighted areas where I can improve to enhance the effectiveness of my solutions.</w:t>
+      </w:r>
+    </w:p>
     <w:p/>
     <w:sectPr>
       <w:pgSz w:w="12240" w:h="15840"/>
@@ -18,6 +46,10 @@
     </w:sectPr>
   </w:body>
 </w:document>
+</file>
+
+<file path=word/numbering.xml><?xml version="1.0" encoding="utf-8"?>
+<w:numbering xmlns:wpc="http://schemas.microsoft.com/office/word/2010/wordprocessingCanvas" xmlns:cx="http://schemas.microsoft.com/office/drawing/2014/chartex" xmlns:cx1="http://schemas.microsoft.com/office/drawing/2015/9/8/chartex" xmlns:cx2="http://schemas.microsoft.com/office/drawing/2015/10/21/chartex" xmlns:cx3="http://schemas.microsoft.com/office/drawing/2016/5/9/chartex" xmlns:cx4="http://schemas.microsoft.com/office/drawing/2016/5/10/chartex" xmlns:cx5="http://schemas.microsoft.com/office/drawing/2016/5/11/chartex" xmlns:cx6="http://schemas.microsoft.com/office/drawing/2016/5/12/chartex" xmlns:cx7="http://schemas.microsoft.com/office/drawing/2016/5/13/chartex" xmlns:cx8="http://schemas.microsoft.com/office/drawing/2016/5/14/chartex" xmlns:mc="http://schemas.openxmlformats.org/markup-compatibility/2006" xmlns:aink="http://schemas.microsoft.com/office/drawing/2016/ink" xmlns:am3d="http://schemas.microsoft.com/office/drawing/2017/model3d" xmlns:o="urn:schemas-microsoft-com:office:office" xmlns:oel="http://schemas.microsoft.com/office/2019/extlst" xmlns:r="http://schemas.openxmlformats.org/officeDocument/2006/relationships" xmlns:m="http://schemas.openxmlformats.org/officeDocument/2006/math" xmlns:v="urn:schemas-microsoft-com:vml" xmlns:wp14="http://schemas.microsoft.com/office/word/2010/wordprocessingDrawing" xmlns:wp="http://schemas.openxmlformats.org/drawingml/2006/wordprocessingDrawing" xmlns:w10="urn:schemas-microsoft-com:office:word" xmlns:w="http://schemas.openxmlformats.org/wordprocessingml/2006/main" xmlns:w14="http://schemas.microsoft.com/office/word/2010/wordml" xmlns:w15="http://schemas.microsoft.com/office/word/2012/wordml" xmlns:w16cex="http://schemas.microsoft.com/office/word/2018/wordml/cex" xmlns:w16cid="http://schemas.microsoft.com/office/word/2016/wordml/cid" xmlns:w16="http://schemas.microsoft.com/office/word/2018/wordml" xmlns:w16du="http://schemas.microsoft.com/office/word/2023/wordml/word16du" xmlns:w16sdtdh="http://schemas.microsoft.com/office/word/2020/wordml/sdtdatahash" xmlns:w16se="http://schemas.microsoft.com/office/word/2015/wordml/symex" xmlns:wpg="http://schemas.microsoft.com/office/word/2010/wordprocessingGroup" xmlns:wpi="http://schemas.microsoft.com/office/word/2010/wordprocessingInk" xmlns:wne="http://schemas.microsoft.com/office/word/2006/wordml" xmlns:wps="http://schemas.microsoft.com/office/word/2010/wordprocessingShape" mc:Ignorable="w14 w15 w16se w16cid w16 w16cex w16sdtdh w16du wp14"/>
 </file>
 
 <file path=word/styles.xml><?xml version="1.0" encoding="utf-8"?>
@@ -623,7 +655,6 @@
   <w:style w:type="character" w:default="1" w:styleId="DefaultParagraphFont">
     <w:name w:val="Default Paragraph Font"/>
     <w:uiPriority w:val="1"/>
-    <w:semiHidden/>
     <w:unhideWhenUsed/>
   </w:style>
   <w:style w:type="table" w:default="1" w:styleId="TableNormal">
